--- a/RX0208.docx
+++ b/RX0208.docx
@@ -655,7 +655,6 @@
       </w:r>
     </w:p>
     <w:p>
-      <w:bookmarkStart w:id="0" w:name="_GoBack"/>
       <w:r>
         <w:rPr>
           <w:rFonts w:hint="eastAsia"/>
@@ -674,7 +673,6 @@
         <w:t xml:space="preserve"> CLF</w:t>
       </w:r>
     </w:p>
-    <w:bookmarkEnd w:id="0"/>
     <w:p>
       <w:r>
         <w:rPr>
@@ -784,8 +782,57 @@
         <w:t>.</w:t>
       </w:r>
     </w:p>
-    <w:p/>
-    <w:p/>
+    <w:p>
+      <w:pPr>
+        <w:jc w:val="center"/>
+      </w:pPr>
+      <w:r>
+        <w:rPr>
+          <w:rFonts w:hint="eastAsia"/>
+        </w:rPr>
+        <w:t>本C</w:t>
+      </w:r>
+      <w:r>
+        <w:t>PU</w:t>
+      </w:r>
+      <w:r>
+        <w:rPr>
+          <w:rFonts w:hint="eastAsia"/>
+        </w:rPr>
+        <w:t>的指令与数据是分开存储的，指令存储在外置的一个R</w:t>
+      </w:r>
+      <w:r>
+        <w:t>OM</w:t>
+      </w:r>
+      <w:r>
+        <w:rPr>
+          <w:rFonts w:hint="eastAsia"/>
+        </w:rPr>
+        <w:t>里面</w:t>
+      </w:r>
+    </w:p>
+    <w:p>
+      <w:pPr>
+        <w:rPr>
+          <w:rFonts w:hint="eastAsia"/>
+        </w:rPr>
+      </w:pPr>
+      <w:r>
+        <w:rPr>
+          <w:rFonts w:hint="eastAsia"/>
+        </w:rPr>
+        <w:t>———————————————————————————————————————</w:t>
+      </w:r>
+      <w:bookmarkStart w:id="0" w:name="_GoBack"/>
+      <w:bookmarkEnd w:id="0"/>
+    </w:p>
+    <w:p>
+      <w:pPr>
+        <w:rPr>
+          <w:rFonts w:hint="eastAsia"/>
+        </w:rPr>
+      </w:pPr>
+    </w:p>
     <w:p>
       <w:pPr>
         <w:tabs>
